--- a/Posters and stuff/Source docs/NewEng Alphabet Chart (Diacritics, Uppercase only).docx
+++ b/Posters and stuff/Source docs/NewEng Alphabet Chart (Diacritics, Uppercase only).docx
@@ -5,6 +5,7 @@
     <w:p>
       <w:pPr>
         <w:pStyle w:val="Title"/>
+        <w:jc w:val="center"/>
       </w:pPr>
       <w:proofErr w:type="spellStart"/>
       <w:r>
@@ -4203,14 +4204,24 @@
             <w:r>
               <w:rPr>
                 <w:noProof/>
-                <w:sz w:val="36"/>
-                <w:szCs w:val="36"/>
-              </w:rPr>
-              <w:t>[q</w:t>
-            </w:r>
-            <w:r>
-              <w:rPr>
-                <w:noProof/>
+                <w:color w:val="A6A6A6" w:themeColor="background1" w:themeShade="A6"/>
+                <w:sz w:val="36"/>
+                <w:szCs w:val="36"/>
+              </w:rPr>
+              <w:t>[</w:t>
+            </w:r>
+            <w:r>
+              <w:rPr>
+                <w:noProof/>
+                <w:sz w:val="36"/>
+                <w:szCs w:val="36"/>
+              </w:rPr>
+              <w:t>q</w:t>
+            </w:r>
+            <w:r>
+              <w:rPr>
+                <w:noProof/>
+                <w:color w:val="A6A6A6" w:themeColor="background1" w:themeShade="A6"/>
                 <w:sz w:val="36"/>
                 <w:szCs w:val="36"/>
               </w:rPr>
@@ -4848,16 +4859,7 @@
                                 <w:sz w:val="36"/>
                                 <w:szCs w:val="36"/>
                               </w:rPr>
-                              <w:t xml:space="preserve">  </w:t>
-                            </w:r>
-                            <w:r>
-                              <w:rPr>
-                                <w:b/>
-                                <w:bCs/>
-                                <w:sz w:val="36"/>
-                                <w:szCs w:val="36"/>
-                              </w:rPr>
-                              <w:t>̄</w:t>
+                              <w:t xml:space="preserve">  ̄</w:t>
                             </w:r>
                             <w:r>
                               <w:rPr>
@@ -5863,11 +5865,7 @@
                 </mc:Choice>
                 <mc:Fallback>
                   <w:pict>
-                    <v:shapetype w14:anchorId="368A4398" id="_x0000_t202" coordsize="21600,21600" o:spt="202" path="m,l,21600r21600,l21600,xe">
-                      <v:stroke joinstyle="miter"/>
-                      <v:path gradientshapeok="t" o:connecttype="rect"/>
-                    </v:shapetype>
-                    <v:shape id="_x0000_s1028" type="#_x0000_t202" style="position:absolute;left:0;text-align:left;margin-left:39.75pt;margin-top:46.6pt;width:97.3pt;height:27.2pt;z-index:251665408;visibility:visible;mso-wrap-style:none;mso-width-percent:0;mso-height-percent:0;mso-wrap-distance-left:9pt;mso-wrap-distance-top:3.6pt;mso-wrap-distance-right:9pt;mso-wrap-distance-bottom:3.6pt;mso-position-horizontal:absolute;mso-position-horizontal-relative:text;mso-position-vertical:absolute;mso-position-vertical-relative:text;mso-width-percent:0;mso-height-percent:0;mso-width-relative:margin;mso-height-relative:margin;v-text-anchor:top" o:gfxdata="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" filled="f" stroked="f">
+                    <v:shape w14:anchorId="368A4398" id="_x0000_s1028" type="#_x0000_t202" style="position:absolute;left:0;text-align:left;margin-left:39.75pt;margin-top:46.6pt;width:97.3pt;height:27.2pt;z-index:251665408;visibility:visible;mso-wrap-style:none;mso-width-percent:0;mso-height-percent:0;mso-wrap-distance-left:9pt;mso-wrap-distance-top:3.6pt;mso-wrap-distance-right:9pt;mso-wrap-distance-bottom:3.6pt;mso-position-horizontal:absolute;mso-position-horizontal-relative:text;mso-position-vertical:absolute;mso-position-vertical-relative:text;mso-width-percent:0;mso-height-percent:0;mso-width-relative:margin;mso-height-relative:margin;v-text-anchor:top" o:gfxdata="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" filled="f" stroked="f">
                       <v:textbox>
                         <w:txbxContent>
                           <w:p>
@@ -6717,6 +6715,7 @@
                             <w:rPr>
                               <w:i/>
                               <w:iCs/>
+                              <w:color w:val="215E99" w:themeColor="text2" w:themeTint="BF"/>
                             </w:rPr>
                           </w:pPr>
                           <w:proofErr w:type="spellStart"/>
@@ -6724,21 +6723,16 @@
                             <w:rPr>
                               <w:i/>
                               <w:iCs/>
+                              <w:color w:val="215E99" w:themeColor="text2" w:themeTint="BF"/>
                             </w:rPr>
-                            <w:t>Ph</w:t>
-                          </w:r>
-                          <w:r>
-                            <w:rPr>
-                              <w:i/>
-                              <w:iCs/>
-                            </w:rPr>
-                            <w:t>lowyd</w:t>
+                            <w:t>Phlowyd</w:t>
                           </w:r>
                           <w:proofErr w:type="spellEnd"/>
                           <w:r>
                             <w:rPr>
                               <w:i/>
                               <w:iCs/>
+                              <w:color w:val="215E99" w:themeColor="text2" w:themeTint="BF"/>
                             </w:rPr>
                             <w:t xml:space="preserve"> Linguistics</w:t>
                           </w:r>
@@ -6775,6 +6769,7 @@
                       <w:rPr>
                         <w:i/>
                         <w:iCs/>
+                        <w:color w:val="215E99" w:themeColor="text2" w:themeTint="BF"/>
                       </w:rPr>
                     </w:pPr>
                     <w:proofErr w:type="spellStart"/>
@@ -6782,21 +6777,16 @@
                       <w:rPr>
                         <w:i/>
                         <w:iCs/>
+                        <w:color w:val="215E99" w:themeColor="text2" w:themeTint="BF"/>
                       </w:rPr>
-                      <w:t>Ph</w:t>
-                    </w:r>
-                    <w:r>
-                      <w:rPr>
-                        <w:i/>
-                        <w:iCs/>
-                      </w:rPr>
-                      <w:t>lowyd</w:t>
+                      <w:t>Phlowyd</w:t>
                     </w:r>
                     <w:proofErr w:type="spellEnd"/>
                     <w:r>
                       <w:rPr>
                         <w:i/>
                         <w:iCs/>
+                        <w:color w:val="215E99" w:themeColor="text2" w:themeTint="BF"/>
                       </w:rPr>
                       <w:t xml:space="preserve"> Linguistics</w:t>
                     </w:r>

--- a/Posters and stuff/Source docs/NewEng Alphabet Chart (Diacritics, Uppercase only).docx
+++ b/Posters and stuff/Source docs/NewEng Alphabet Chart (Diacritics, Uppercase only).docx
@@ -764,7 +764,17 @@
                 <w:sz w:val="36"/>
                 <w:szCs w:val="36"/>
               </w:rPr>
-              <w:t>Ç Ç̌</w:t>
+              <w:t>Ç Ç</w:t>
+            </w:r>
+            <w:r>
+              <w:rPr>
+                <w:b/>
+                <w:bCs/>
+                <w:noProof/>
+                <w:sz w:val="36"/>
+                <w:szCs w:val="36"/>
+              </w:rPr>
+              <w:t>̇</w:t>
             </w:r>
           </w:p>
           <w:p>
@@ -861,7 +871,17 @@
                 <w:sz w:val="36"/>
                 <w:szCs w:val="36"/>
               </w:rPr>
-              <w:t xml:space="preserve"> Ď</w:t>
+              <w:t xml:space="preserve"> D</w:t>
+            </w:r>
+            <w:r>
+              <w:rPr>
+                <w:b/>
+                <w:bCs/>
+                <w:noProof/>
+                <w:sz w:val="36"/>
+                <w:szCs w:val="36"/>
+              </w:rPr>
+              <w:t>̇</w:t>
             </w:r>
             <w:r>
               <w:rPr>
@@ -1359,7 +1379,23 @@
                 <w:sz w:val="36"/>
                 <w:szCs w:val="36"/>
               </w:rPr>
-              <w:t>ɪj ɛ ɪ ɔ ɑ</w:t>
+              <w:t>ɪj ɛ</w:t>
+            </w:r>
+            <w:r>
+              <w:rPr>
+                <w:noProof/>
+                <w:sz w:val="36"/>
+                <w:szCs w:val="36"/>
+              </w:rPr>
+              <w:t>ː</w:t>
+            </w:r>
+            <w:r>
+              <w:rPr>
+                <w:noProof/>
+                <w:sz w:val="36"/>
+                <w:szCs w:val="36"/>
+              </w:rPr>
+              <w:t xml:space="preserve"> ɪ ɔ ɑ</w:t>
             </w:r>
             <w:r>
               <w:rPr>
@@ -1752,7 +1788,27 @@
                 <w:sz w:val="36"/>
                 <w:szCs w:val="36"/>
               </w:rPr>
-              <w:t>G G̊ Ǧ G̃</w:t>
+              <w:t>G G̊ G</w:t>
+            </w:r>
+            <w:r>
+              <w:rPr>
+                <w:b/>
+                <w:bCs/>
+                <w:noProof/>
+                <w:sz w:val="36"/>
+                <w:szCs w:val="36"/>
+              </w:rPr>
+              <w:t>̇</w:t>
+            </w:r>
+            <w:r>
+              <w:rPr>
+                <w:b/>
+                <w:bCs/>
+                <w:noProof/>
+                <w:sz w:val="36"/>
+                <w:szCs w:val="36"/>
+              </w:rPr>
+              <w:t xml:space="preserve"> G̃</w:t>
             </w:r>
           </w:p>
           <w:p>
@@ -2170,7 +2226,29 @@
                 <w:sz w:val="36"/>
                 <w:szCs w:val="36"/>
               </w:rPr>
-              <w:t>Ȝ̌ Ȝ̊</w:t>
+              <w:t>Ȝ</w:t>
+            </w:r>
+            <w:r>
+              <w:rPr>
+                <w:rFonts w:ascii="Arial" w:hAnsi="Arial" w:cs="Arial"/>
+                <w:b/>
+                <w:bCs/>
+                <w:noProof/>
+                <w:sz w:val="36"/>
+                <w:szCs w:val="36"/>
+              </w:rPr>
+              <w:t>̇</w:t>
+            </w:r>
+            <w:r>
+              <w:rPr>
+                <w:rFonts w:ascii="Arial" w:hAnsi="Arial" w:cs="Arial"/>
+                <w:b/>
+                <w:bCs/>
+                <w:noProof/>
+                <w:sz w:val="36"/>
+                <w:szCs w:val="36"/>
+              </w:rPr>
+              <w:t xml:space="preserve"> Ȝ̊</w:t>
             </w:r>
           </w:p>
           <w:p>
@@ -2515,6 +2593,16 @@
                 <w:szCs w:val="36"/>
               </w:rPr>
               <w:t>J</w:t>
+            </w:r>
+            <w:r>
+              <w:rPr>
+                <w:b/>
+                <w:bCs/>
+                <w:noProof/>
+                <w:sz w:val="36"/>
+                <w:szCs w:val="36"/>
+              </w:rPr>
+              <w:t xml:space="preserve"> J̊</w:t>
             </w:r>
           </w:p>
           <w:p>
@@ -2724,7 +2812,16 @@
                                       <w:sz w:val="36"/>
                                       <w:szCs w:val="36"/>
                                     </w:rPr>
-                                    <w:t xml:space="preserve">  ̌</w:t>
+                                    <w:t xml:space="preserve">  </w:t>
+                                  </w:r>
+                                  <w:r>
+                                    <w:rPr>
+                                      <w:b/>
+                                      <w:bCs/>
+                                      <w:sz w:val="36"/>
+                                      <w:szCs w:val="36"/>
+                                    </w:rPr>
+                                    <w:t>̇</w:t>
                                   </w:r>
                                 </w:p>
                               </w:txbxContent>
@@ -2761,7 +2858,16 @@
                                 <w:sz w:val="36"/>
                                 <w:szCs w:val="36"/>
                               </w:rPr>
-                              <w:t xml:space="preserve">  ̌</w:t>
+                              <w:t xml:space="preserve">  </w:t>
+                            </w:r>
+                            <w:r>
+                              <w:rPr>
+                                <w:b/>
+                                <w:bCs/>
+                                <w:sz w:val="36"/>
+                                <w:szCs w:val="36"/>
+                              </w:rPr>
+                              <w:t>̇</w:t>
                             </w:r>
                           </w:p>
                         </w:txbxContent>
@@ -3342,7 +3448,17 @@
                 <w:sz w:val="36"/>
                 <w:szCs w:val="36"/>
               </w:rPr>
-              <w:t xml:space="preserve"> Ň</w:t>
+              <w:t xml:space="preserve"> N</w:t>
+            </w:r>
+            <w:r>
+              <w:rPr>
+                <w:b/>
+                <w:bCs/>
+                <w:noProof/>
+                <w:sz w:val="36"/>
+                <w:szCs w:val="36"/>
+              </w:rPr>
+              <w:t>̇</w:t>
             </w:r>
           </w:p>
           <w:p>
@@ -3456,6 +3572,15 @@
                 <w:szCs w:val="36"/>
               </w:rPr>
               <w:t>ɲ</w:t>
+            </w:r>
+            <w:r>
+              <w:rPr>
+                <w:noProof/>
+                <w:sz w:val="36"/>
+                <w:szCs w:val="36"/>
+                <w:vertAlign w:val="superscript"/>
+              </w:rPr>
+              <w:t>j</w:t>
             </w:r>
             <w:r>
               <w:rPr>
@@ -3921,7 +4046,23 @@
                 <w:sz w:val="30"/>
                 <w:szCs w:val="30"/>
               </w:rPr>
-              <w:t xml:space="preserve">ɔ əw ʊ ɪ </w:t>
+              <w:t xml:space="preserve">ɔ </w:t>
+            </w:r>
+            <w:r>
+              <w:rPr>
+                <w:noProof/>
+                <w:sz w:val="30"/>
+                <w:szCs w:val="30"/>
+              </w:rPr>
+              <w:t>ɜʉ</w:t>
+            </w:r>
+            <w:r>
+              <w:rPr>
+                <w:noProof/>
+                <w:sz w:val="30"/>
+                <w:szCs w:val="30"/>
+              </w:rPr>
+              <w:t xml:space="preserve"> ʊ ɪ </w:t>
             </w:r>
             <w:r>
               <w:rPr>
@@ -4178,7 +4319,17 @@
                 <w:sz w:val="36"/>
                 <w:szCs w:val="36"/>
               </w:rPr>
-              <w:t xml:space="preserve"> Q̌</w:t>
+              <w:t xml:space="preserve"> Q</w:t>
+            </w:r>
+            <w:r>
+              <w:rPr>
+                <w:b/>
+                <w:bCs/>
+                <w:noProof/>
+                <w:sz w:val="36"/>
+                <w:szCs w:val="36"/>
+              </w:rPr>
+              <w:t>̇</w:t>
             </w:r>
             <w:r>
               <w:rPr>
@@ -4358,35 +4509,65 @@
           </w:tcPr>
           <w:p>
             <w:pPr>
-              <w:spacing w:after="0" w:line="240" w:lineRule="auto"/>
-              <w:jc w:val="center"/>
-              <w:rPr>
-                <w:b/>
-                <w:bCs/>
-                <w:noProof/>
-                <w:sz w:val="36"/>
-                <w:szCs w:val="36"/>
-              </w:rPr>
-            </w:pPr>
-            <w:r>
-              <w:rPr>
-                <w:b/>
-                <w:bCs/>
-                <w:noProof/>
-                <w:sz w:val="36"/>
-                <w:szCs w:val="36"/>
-              </w:rPr>
-              <w:t>S Š S̈</w:t>
-            </w:r>
-            <w:r>
-              <w:rPr>
-                <w:b/>
-                <w:bCs/>
-                <w:noProof/>
-                <w:sz w:val="36"/>
-                <w:szCs w:val="36"/>
-              </w:rPr>
-              <w:t xml:space="preserve"> S̈̌</w:t>
+              <w:spacing w:before="20" w:after="0" w:line="240" w:lineRule="auto"/>
+              <w:jc w:val="center"/>
+              <w:rPr>
+                <w:b/>
+                <w:bCs/>
+                <w:noProof/>
+                <w:sz w:val="36"/>
+                <w:szCs w:val="36"/>
+              </w:rPr>
+            </w:pPr>
+            <w:r>
+              <w:rPr>
+                <w:b/>
+                <w:bCs/>
+                <w:noProof/>
+                <w:sz w:val="36"/>
+                <w:szCs w:val="36"/>
+              </w:rPr>
+              <w:t>S S</w:t>
+            </w:r>
+            <w:r>
+              <w:rPr>
+                <w:b/>
+                <w:bCs/>
+                <w:noProof/>
+                <w:sz w:val="36"/>
+                <w:szCs w:val="36"/>
+              </w:rPr>
+              <w:t>̇</w:t>
+            </w:r>
+            <w:r>
+              <w:rPr>
+                <w:b/>
+                <w:bCs/>
+                <w:noProof/>
+                <w:sz w:val="36"/>
+                <w:szCs w:val="36"/>
+              </w:rPr>
+              <w:t xml:space="preserve"> S̈</w:t>
+            </w:r>
+            <w:r>
+              <w:rPr>
+                <w:b/>
+                <w:bCs/>
+                <w:noProof/>
+                <w:sz w:val="36"/>
+                <w:szCs w:val="36"/>
+              </w:rPr>
+              <w:t xml:space="preserve"> S̈</w:t>
+            </w:r>
+            <w:r>
+              <w:rPr>
+                <w:b/>
+                <w:bCs/>
+                <w:noProof/>
+                <w:sz w:val="36"/>
+                <w:szCs w:val="36"/>
+              </w:rPr>
+              <w:t>̇</w:t>
             </w:r>
           </w:p>
           <w:p>
@@ -4682,13 +4863,13 @@
               <mc:AlternateContent>
                 <mc:Choice Requires="wps">
                   <w:drawing>
-                    <wp:anchor distT="45720" distB="45720" distL="114300" distR="114300" simplePos="0" relativeHeight="251663360" behindDoc="0" locked="0" layoutInCell="1" allowOverlap="1" wp14:anchorId="304A3AD9" wp14:editId="41B14FCC">
+                    <wp:anchor distT="45720" distB="45720" distL="114300" distR="114300" simplePos="0" relativeHeight="251663360" behindDoc="0" locked="0" layoutInCell="1" allowOverlap="1" wp14:anchorId="304A3AD9" wp14:editId="321CE392">
                       <wp:simplePos x="0" y="0"/>
                       <wp:positionH relativeFrom="column">
-                        <wp:posOffset>209550</wp:posOffset>
+                        <wp:posOffset>215265</wp:posOffset>
                       </wp:positionH>
                       <wp:positionV relativeFrom="paragraph">
-                        <wp:posOffset>609270</wp:posOffset>
+                        <wp:posOffset>608965</wp:posOffset>
                       </wp:positionV>
                       <wp:extent cx="1235781" cy="345440"/>
                       <wp:effectExtent l="0" t="0" r="0" b="0"/>
@@ -4792,16 +4973,16 @@
                                       <w:sz w:val="36"/>
                                       <w:szCs w:val="36"/>
                                     </w:rPr>
-                                    <w:t xml:space="preserve"> </w:t>
+                                    <w:t xml:space="preserve">  ̂</w:t>
                                   </w:r>
                                   <w:r>
                                     <w:rPr>
                                       <w:b/>
                                       <w:bCs/>
-                                      <w:sz w:val="36"/>
-                                      <w:szCs w:val="36"/>
+                                      <w:sz w:val="28"/>
+                                      <w:szCs w:val="28"/>
                                     </w:rPr>
-                                    <w:t xml:space="preserve">  ̂</w:t>
+                                    <w:t xml:space="preserve"> </w:t>
                                   </w:r>
                                   <w:r>
                                     <w:rPr>
@@ -4848,7 +5029,7 @@
                 </mc:Choice>
                 <mc:Fallback>
                   <w:pict>
-                    <v:shape w14:anchorId="304A3AD9" id="_x0000_s1027" type="#_x0000_t202" style="position:absolute;left:0;text-align:left;margin-left:16.5pt;margin-top:47.95pt;width:97.3pt;height:27.2pt;z-index:251663360;visibility:visible;mso-wrap-style:square;mso-width-percent:0;mso-height-percent:0;mso-wrap-distance-left:9pt;mso-wrap-distance-top:3.6pt;mso-wrap-distance-right:9pt;mso-wrap-distance-bottom:3.6pt;mso-position-horizontal:absolute;mso-position-horizontal-relative:text;mso-position-vertical:absolute;mso-position-vertical-relative:text;mso-width-percent:0;mso-height-percent:0;mso-width-relative:margin;mso-height-relative:margin;v-text-anchor:top" o:gfxdata="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" filled="f" stroked="f">
+                    <v:shape w14:anchorId="304A3AD9" id="_x0000_s1027" type="#_x0000_t202" style="position:absolute;left:0;text-align:left;margin-left:16.95pt;margin-top:47.95pt;width:97.3pt;height:27.2pt;z-index:251663360;visibility:visible;mso-wrap-style:square;mso-width-percent:0;mso-height-percent:0;mso-wrap-distance-left:9pt;mso-wrap-distance-top:3.6pt;mso-wrap-distance-right:9pt;mso-wrap-distance-bottom:3.6pt;mso-position-horizontal:absolute;mso-position-horizontal-relative:text;mso-position-vertical:absolute;mso-position-vertical-relative:text;mso-width-percent:0;mso-height-percent:0;mso-width-relative:margin;mso-height-relative:margin;v-text-anchor:top" o:gfxdata="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" filled="f" stroked="f">
                       <v:textbox>
                         <w:txbxContent>
                           <w:p>
@@ -4922,16 +5103,16 @@
                                 <w:sz w:val="36"/>
                                 <w:szCs w:val="36"/>
                               </w:rPr>
-                              <w:t xml:space="preserve"> </w:t>
+                              <w:t xml:space="preserve">  ̂</w:t>
                             </w:r>
                             <w:r>
                               <w:rPr>
                                 <w:b/>
                                 <w:bCs/>
-                                <w:sz w:val="36"/>
-                                <w:szCs w:val="36"/>
+                                <w:sz w:val="28"/>
+                                <w:szCs w:val="28"/>
                               </w:rPr>
-                              <w:t xml:space="preserve">  ̂</w:t>
+                              <w:t xml:space="preserve"> </w:t>
                             </w:r>
                             <w:r>
                               <w:rPr>
@@ -5159,7 +5340,17 @@
                 <w:sz w:val="36"/>
                 <w:szCs w:val="36"/>
               </w:rPr>
-              <w:t>T Ť</w:t>
+              <w:t>T T</w:t>
+            </w:r>
+            <w:r>
+              <w:rPr>
+                <w:b/>
+                <w:bCs/>
+                <w:noProof/>
+                <w:sz w:val="36"/>
+                <w:szCs w:val="36"/>
+              </w:rPr>
+              <w:t>̇</w:t>
             </w:r>
           </w:p>
           <w:p>
@@ -5236,7 +5427,17 @@
                 <w:sz w:val="36"/>
                 <w:szCs w:val="36"/>
               </w:rPr>
-              <w:t>Ч Ч̌</w:t>
+              <w:t>Ч Ч</w:t>
+            </w:r>
+            <w:r>
+              <w:rPr>
+                <w:b/>
+                <w:bCs/>
+                <w:noProof/>
+                <w:sz w:val="36"/>
+                <w:szCs w:val="36"/>
+              </w:rPr>
+              <w:t>̇</w:t>
             </w:r>
           </w:p>
           <w:p>
@@ -5381,7 +5582,7 @@
                 <w:sz w:val="34"/>
                 <w:szCs w:val="34"/>
               </w:rPr>
-              <w:t xml:space="preserve">ʌ </w:t>
+              <w:t>ʌ j</w:t>
             </w:r>
             <w:r>
               <w:rPr>
@@ -5389,24 +5590,7 @@
                 <w:sz w:val="34"/>
                 <w:szCs w:val="34"/>
               </w:rPr>
-              <w:t xml:space="preserve"> </w:t>
-            </w:r>
-            <w:r>
-              <w:rPr>
-                <w:noProof/>
-                <w:sz w:val="34"/>
-                <w:szCs w:val="34"/>
-              </w:rPr>
-              <w:t>ju</w:t>
-            </w:r>
-            <w:r>
-              <w:rPr>
-                <w:noProof/>
-                <w:sz w:val="34"/>
-                <w:szCs w:val="34"/>
-                <w:vertAlign w:val="superscript"/>
-              </w:rPr>
-              <w:t>w</w:t>
+              <w:t>ɵʉ</w:t>
             </w:r>
             <w:r>
               <w:rPr>
@@ -5541,7 +5725,7 @@
                 <w:sz w:val="36"/>
                 <w:szCs w:val="36"/>
               </w:rPr>
-              <w:t xml:space="preserve">Ȣ </w:t>
+              <w:t xml:space="preserve">Ȣ Ȣ </w:t>
             </w:r>
             <w:r>
               <w:rPr>
@@ -5563,7 +5747,7 @@
                 <w:sz w:val="36"/>
                 <w:szCs w:val="36"/>
               </w:rPr>
-              <w:t>Ȣ Ȣ</w:t>
+              <w:t>Ȣ</w:t>
             </w:r>
             <w:r>
               <w:rPr>
@@ -5602,16 +5786,31 @@
                 <w:sz w:val="32"/>
                 <w:szCs w:val="32"/>
               </w:rPr>
-              <w:t>ʊ əw oː ʌ u</w:t>
+              <w:t xml:space="preserve">ʊ </w:t>
             </w:r>
             <w:r>
               <w:rPr>
                 <w:noProof/>
                 <w:sz w:val="32"/>
                 <w:szCs w:val="32"/>
-                <w:vertAlign w:val="superscript"/>
-              </w:rPr>
-              <w:t>w</w:t>
+              </w:rPr>
+              <w:t>ɜʉ</w:t>
+            </w:r>
+            <w:r>
+              <w:rPr>
+                <w:noProof/>
+                <w:sz w:val="32"/>
+                <w:szCs w:val="32"/>
+              </w:rPr>
+              <w:t xml:space="preserve"> oː ʌ </w:t>
+            </w:r>
+            <w:r>
+              <w:rPr>
+                <w:noProof/>
+                <w:sz w:val="32"/>
+                <w:szCs w:val="32"/>
+              </w:rPr>
+              <w:t>ɵʉ</w:t>
             </w:r>
             <w:r>
               <w:rPr>
@@ -6278,24 +6477,15 @@
                 <w:sz w:val="36"/>
                 <w:szCs w:val="36"/>
               </w:rPr>
-              <w:t>u</w:t>
-            </w:r>
-            <w:r>
-              <w:rPr>
-                <w:noProof/>
-                <w:sz w:val="36"/>
-                <w:szCs w:val="36"/>
-                <w:vertAlign w:val="superscript"/>
-              </w:rPr>
-              <w:t>w</w:t>
-            </w:r>
-            <w:r>
-              <w:rPr>
-                <w:noProof/>
-                <w:sz w:val="36"/>
-                <w:szCs w:val="36"/>
-              </w:rPr>
-              <w:t xml:space="preserve">  </w:t>
+              <w:t xml:space="preserve">ɵʉ </w:t>
+            </w:r>
+            <w:r>
+              <w:rPr>
+                <w:noProof/>
+                <w:sz w:val="36"/>
+                <w:szCs w:val="36"/>
+              </w:rPr>
+              <w:t xml:space="preserve"> </w:t>
             </w:r>
             <w:r>
               <w:rPr>
@@ -6370,6 +6560,16 @@
               </w:rPr>
               <w:t>X</w:t>
             </w:r>
+            <w:r>
+              <w:rPr>
+                <w:b/>
+                <w:bCs/>
+                <w:noProof/>
+                <w:sz w:val="36"/>
+                <w:szCs w:val="36"/>
+              </w:rPr>
+              <w:t xml:space="preserve">  X</w:t>
+            </w:r>
           </w:p>
           <w:p>
             <w:pPr>
@@ -6397,6 +6597,14 @@
                 <w:szCs w:val="36"/>
               </w:rPr>
               <w:t>ks</w:t>
+            </w:r>
+            <w:r>
+              <w:rPr>
+                <w:noProof/>
+                <w:sz w:val="36"/>
+                <w:szCs w:val="36"/>
+              </w:rPr>
+              <w:t xml:space="preserve"> gz</w:t>
             </w:r>
             <w:r>
               <w:rPr>
@@ -6520,7 +6728,27 @@
                 <w:sz w:val="36"/>
                 <w:szCs w:val="36"/>
               </w:rPr>
-              <w:t>Z Ž Z̈</w:t>
+              <w:t>Z Z</w:t>
+            </w:r>
+            <w:r>
+              <w:rPr>
+                <w:b/>
+                <w:bCs/>
+                <w:noProof/>
+                <w:sz w:val="36"/>
+                <w:szCs w:val="36"/>
+              </w:rPr>
+              <w:t>̇</w:t>
+            </w:r>
+            <w:r>
+              <w:rPr>
+                <w:b/>
+                <w:bCs/>
+                <w:noProof/>
+                <w:sz w:val="36"/>
+                <w:szCs w:val="36"/>
+              </w:rPr>
+              <w:t xml:space="preserve"> Z̈</w:t>
             </w:r>
           </w:p>
           <w:p>
